--- a/Git Instructions.docx
+++ b/Git Instructions.docx
@@ -5,9 +5,6 @@
     <w:p>
       <w:pPr>
         <w:spacing w:line="220" w:lineRule="atLeast"/>
-        <w:rPr>
-          <w:rFonts w:hint="eastAsia"/>
-        </w:rPr>
       </w:pPr>
       <w:r>
         <w:t>首先创建一个文件夹</w:t>
@@ -16,9 +13,6 @@
     <w:p>
       <w:pPr>
         <w:spacing w:line="220" w:lineRule="atLeast"/>
-        <w:rPr>
-          <w:rFonts w:hint="eastAsia"/>
-        </w:rPr>
       </w:pPr>
       <w:r>
         <w:rPr>
@@ -74,9 +68,6 @@
     <w:p>
       <w:pPr>
         <w:spacing w:line="220" w:lineRule="atLeast"/>
-        <w:rPr>
-          <w:rFonts w:hint="eastAsia"/>
-        </w:rPr>
       </w:pPr>
       <w:r>
         <w:rPr>
@@ -100,9 +91,6 @@
     <w:p>
       <w:pPr>
         <w:spacing w:line="220" w:lineRule="atLeast"/>
-        <w:rPr>
-          <w:rFonts w:hint="eastAsia"/>
-        </w:rPr>
       </w:pPr>
       <w:r>
         <w:rPr>
@@ -159,7 +147,6 @@
       <w:pPr>
         <w:spacing w:line="220" w:lineRule="atLeast"/>
         <w:rPr>
-          <w:rFonts w:hint="eastAsia"/>
           <w:noProof/>
         </w:rPr>
       </w:pPr>
@@ -175,22 +162,6 @@
         </w:rPr>
         <w:t>如何拉去项目</w:t>
       </w:r>
-    </w:p>
-    <w:p>
-      <w:pPr>
-        <w:spacing w:line="220" w:lineRule="atLeast"/>
-        <w:rPr>
-          <w:rFonts w:hint="eastAsia"/>
-        </w:rPr>
-      </w:pPr>
-      <w:hyperlink r:id="rId6" w:history="1">
-        <w:r>
-          <w:rPr>
-            <w:rStyle w:val="a4"/>
-          </w:rPr>
-          <w:t>https://www.cnblogs.com/yhleng/p/7735310.htm</w:t>
-        </w:r>
-      </w:hyperlink>
     </w:p>
     <w:p>
       <w:pPr>

--- a/Git Instructions.docx
+++ b/Git Instructions.docx
@@ -91,6 +91,9 @@
     <w:p>
       <w:pPr>
         <w:spacing w:line="220" w:lineRule="atLeast"/>
+        <w:rPr>
+          <w:rFonts w:hint="eastAsia"/>
+        </w:rPr>
       </w:pPr>
       <w:r>
         <w:rPr>
@@ -98,9 +101,9 @@
         </w:rPr>
         <w:drawing>
           <wp:inline distT="0" distB="0" distL="0" distR="0">
-            <wp:extent cx="4314825" cy="285750"/>
-            <wp:effectExtent l="19050" t="0" r="9525" b="0"/>
-            <wp:docPr id="4" name="图片 4"/>
+            <wp:extent cx="5274310" cy="209923"/>
+            <wp:effectExtent l="19050" t="0" r="2540" b="0"/>
+            <wp:docPr id="2" name="图片 1"/>
             <wp:cNvGraphicFramePr>
               <a:graphicFrameLocks xmlns:a="http://schemas.openxmlformats.org/drawingml/2006/main" noChangeAspect="1"/>
             </wp:cNvGraphicFramePr>
@@ -108,7 +111,7 @@
               <a:graphicData uri="http://schemas.openxmlformats.org/drawingml/2006/picture">
                 <pic:pic xmlns:pic="http://schemas.openxmlformats.org/drawingml/2006/picture">
                   <pic:nvPicPr>
-                    <pic:cNvPr id="0" name="Picture 4"/>
+                    <pic:cNvPr id="0" name="Picture 1"/>
                     <pic:cNvPicPr>
                       <a:picLocks noChangeAspect="1" noChangeArrowheads="1"/>
                     </pic:cNvPicPr>
@@ -123,7 +126,7 @@
                   <pic:spPr bwMode="auto">
                     <a:xfrm>
                       <a:off x="0" y="0"/>
-                      <a:ext cx="4314825" cy="285750"/>
+                      <a:ext cx="5274310" cy="209923"/>
                     </a:xfrm>
                     <a:prstGeom prst="rect">
                       <a:avLst/>
@@ -147,26 +150,572 @@
       <w:pPr>
         <w:spacing w:line="220" w:lineRule="atLeast"/>
         <w:rPr>
+          <w:rFonts w:hint="eastAsia"/>
+        </w:rPr>
+      </w:pPr>
+      <w:r>
+        <w:rPr>
+          <w:rFonts w:hint="eastAsia"/>
+        </w:rPr>
+        <w:t>进入</w:t>
+      </w:r>
+      <w:r>
+        <w:rPr>
+          <w:rFonts w:hint="eastAsia"/>
+        </w:rPr>
+        <w:t>CMJH</w:t>
+      </w:r>
+    </w:p>
+    <w:p>
+      <w:pPr>
+        <w:spacing w:line="220" w:lineRule="atLeast"/>
+      </w:pPr>
+      <w:r>
+        <w:rPr>
           <w:noProof/>
         </w:rPr>
-      </w:pPr>
-      <w:r>
-        <w:rPr>
+        <w:drawing>
+          <wp:inline distT="0" distB="0" distL="0" distR="0">
+            <wp:extent cx="2466975" cy="4000500"/>
+            <wp:effectExtent l="19050" t="0" r="9525" b="0"/>
+            <wp:docPr id="3" name="图片 4"/>
+            <wp:cNvGraphicFramePr>
+              <a:graphicFrameLocks xmlns:a="http://schemas.openxmlformats.org/drawingml/2006/main" noChangeAspect="1"/>
+            </wp:cNvGraphicFramePr>
+            <a:graphic xmlns:a="http://schemas.openxmlformats.org/drawingml/2006/main">
+              <a:graphicData uri="http://schemas.openxmlformats.org/drawingml/2006/picture">
+                <pic:pic xmlns:pic="http://schemas.openxmlformats.org/drawingml/2006/picture">
+                  <pic:nvPicPr>
+                    <pic:cNvPr id="0" name="Picture 4"/>
+                    <pic:cNvPicPr>
+                      <a:picLocks noChangeAspect="1" noChangeArrowheads="1"/>
+                    </pic:cNvPicPr>
+                  </pic:nvPicPr>
+                  <pic:blipFill>
+                    <a:blip r:embed="rId6" cstate="print"/>
+                    <a:srcRect/>
+                    <a:stretch>
+                      <a:fillRect/>
+                    </a:stretch>
+                  </pic:blipFill>
+                  <pic:spPr bwMode="auto">
+                    <a:xfrm>
+                      <a:off x="0" y="0"/>
+                      <a:ext cx="2466975" cy="4000500"/>
+                    </a:xfrm>
+                    <a:prstGeom prst="rect">
+                      <a:avLst/>
+                    </a:prstGeom>
+                    <a:noFill/>
+                    <a:ln w="9525">
+                      <a:noFill/>
+                      <a:miter lim="800000"/>
+                      <a:headEnd/>
+                      <a:tailEnd/>
+                    </a:ln>
+                  </pic:spPr>
+                </pic:pic>
+              </a:graphicData>
+            </a:graphic>
+          </wp:inline>
+        </w:drawing>
+      </w:r>
+    </w:p>
+    <w:p>
+      <w:pPr>
+        <w:spacing w:line="220" w:lineRule="atLeast"/>
+        <w:rPr>
+          <w:rFonts w:hint="eastAsia"/>
+        </w:rPr>
+      </w:pPr>
+      <w:r>
+        <w:rPr>
+          <w:rFonts w:hint="eastAsia"/>
+        </w:rPr>
+        <w:t>创建本地库</w:t>
+      </w:r>
+    </w:p>
+    <w:p>
+      <w:pPr>
+        <w:spacing w:line="220" w:lineRule="atLeast"/>
+        <w:rPr>
+          <w:rFonts w:hint="eastAsia"/>
+        </w:rPr>
+      </w:pPr>
+      <w:proofErr w:type="spellStart"/>
+      <w:r>
+        <w:t>git</w:t>
+      </w:r>
+      <w:proofErr w:type="spellEnd"/>
+      <w:r>
+        <w:t xml:space="preserve"> init</w:t>
+      </w:r>
+    </w:p>
+    <w:p>
+      <w:pPr>
+        <w:shd w:val="clear" w:color="auto" w:fill="F6F8FA"/>
+        <w:tabs>
+          <w:tab w:val="left" w:pos="916"/>
+          <w:tab w:val="left" w:pos="1832"/>
+          <w:tab w:val="left" w:pos="2748"/>
+          <w:tab w:val="left" w:pos="3664"/>
+          <w:tab w:val="left" w:pos="4580"/>
+          <w:tab w:val="left" w:pos="5496"/>
+          <w:tab w:val="left" w:pos="6412"/>
+          <w:tab w:val="left" w:pos="7328"/>
+          <w:tab w:val="left" w:pos="8244"/>
+          <w:tab w:val="left" w:pos="9160"/>
+          <w:tab w:val="left" w:pos="10076"/>
+          <w:tab w:val="left" w:pos="10992"/>
+          <w:tab w:val="left" w:pos="11908"/>
+          <w:tab w:val="left" w:pos="12824"/>
+          <w:tab w:val="left" w:pos="13740"/>
+          <w:tab w:val="left" w:pos="14656"/>
+        </w:tabs>
+        <w:wordWrap w:val="0"/>
+        <w:adjustRightInd/>
+        <w:snapToGrid/>
+        <w:spacing w:after="360" w:line="330" w:lineRule="atLeast"/>
+        <w:rPr>
+          <w:rFonts w:ascii="Consolas" w:eastAsia="宋体" w:hAnsi="Consolas" w:cs="宋体"/>
+          <w:color w:val="000000"/>
+          <w:sz w:val="21"/>
+          <w:szCs w:val="21"/>
+        </w:rPr>
+      </w:pPr>
+      <w:r>
+        <w:rPr>
+          <w:rFonts w:ascii="Arial" w:eastAsia="宋体" w:hAnsi="Arial" w:cs="Arial" w:hint="eastAsia"/>
+          <w:color w:val="4F4F4F"/>
+          <w:sz w:val="24"/>
+          <w:szCs w:val="24"/>
+        </w:rPr>
+        <w:tab/>
+      </w:r>
+      <w:r>
+        <w:rPr>
+          <w:rFonts w:ascii="Arial" w:eastAsia="宋体" w:hAnsi="Arial" w:cs="Arial" w:hint="eastAsia"/>
           <w:noProof/>
-        </w:rPr>
-        <w:t>接下来自行学习</w:t>
-      </w:r>
+          <w:color w:val="4F4F4F"/>
+          <w:sz w:val="24"/>
+          <w:szCs w:val="24"/>
+        </w:rPr>
+        <w:drawing>
+          <wp:inline distT="0" distB="0" distL="0" distR="0">
+            <wp:extent cx="5274310" cy="694665"/>
+            <wp:effectExtent l="19050" t="0" r="2540" b="0"/>
+            <wp:docPr id="7" name="图片 7"/>
+            <wp:cNvGraphicFramePr>
+              <a:graphicFrameLocks xmlns:a="http://schemas.openxmlformats.org/drawingml/2006/main" noChangeAspect="1"/>
+            </wp:cNvGraphicFramePr>
+            <a:graphic xmlns:a="http://schemas.openxmlformats.org/drawingml/2006/main">
+              <a:graphicData uri="http://schemas.openxmlformats.org/drawingml/2006/picture">
+                <pic:pic xmlns:pic="http://schemas.openxmlformats.org/drawingml/2006/picture">
+                  <pic:nvPicPr>
+                    <pic:cNvPr id="0" name="Picture 7"/>
+                    <pic:cNvPicPr>
+                      <a:picLocks noChangeAspect="1" noChangeArrowheads="1"/>
+                    </pic:cNvPicPr>
+                  </pic:nvPicPr>
+                  <pic:blipFill>
+                    <a:blip r:embed="rId7" cstate="print"/>
+                    <a:srcRect/>
+                    <a:stretch>
+                      <a:fillRect/>
+                    </a:stretch>
+                  </pic:blipFill>
+                  <pic:spPr bwMode="auto">
+                    <a:xfrm>
+                      <a:off x="0" y="0"/>
+                      <a:ext cx="5274310" cy="694665"/>
+                    </a:xfrm>
+                    <a:prstGeom prst="rect">
+                      <a:avLst/>
+                    </a:prstGeom>
+                    <a:noFill/>
+                    <a:ln w="9525">
+                      <a:noFill/>
+                      <a:miter lim="800000"/>
+                      <a:headEnd/>
+                      <a:tailEnd/>
+                    </a:ln>
+                  </pic:spPr>
+                </pic:pic>
+              </a:graphicData>
+            </a:graphic>
+          </wp:inline>
+        </w:drawing>
+      </w:r>
+    </w:p>
+    <w:p>
+      <w:pPr>
+        <w:spacing w:line="220" w:lineRule="atLeast"/>
+        <w:rPr>
+          <w:rFonts w:hint="eastAsia"/>
+        </w:rPr>
+      </w:pPr>
       <w:r>
         <w:rPr>
           <w:noProof/>
         </w:rPr>
-        <w:t>如何拉去项目</w:t>
-      </w:r>
-    </w:p>
-    <w:p>
-      <w:pPr>
-        <w:spacing w:line="220" w:lineRule="atLeast"/>
-      </w:pPr>
+        <w:drawing>
+          <wp:inline distT="0" distB="0" distL="0" distR="0">
+            <wp:extent cx="5274310" cy="714316"/>
+            <wp:effectExtent l="19050" t="0" r="2540" b="0"/>
+            <wp:docPr id="10" name="图片 10"/>
+            <wp:cNvGraphicFramePr>
+              <a:graphicFrameLocks xmlns:a="http://schemas.openxmlformats.org/drawingml/2006/main" noChangeAspect="1"/>
+            </wp:cNvGraphicFramePr>
+            <a:graphic xmlns:a="http://schemas.openxmlformats.org/drawingml/2006/main">
+              <a:graphicData uri="http://schemas.openxmlformats.org/drawingml/2006/picture">
+                <pic:pic xmlns:pic="http://schemas.openxmlformats.org/drawingml/2006/picture">
+                  <pic:nvPicPr>
+                    <pic:cNvPr id="0" name="Picture 10"/>
+                    <pic:cNvPicPr>
+                      <a:picLocks noChangeAspect="1" noChangeArrowheads="1"/>
+                    </pic:cNvPicPr>
+                  </pic:nvPicPr>
+                  <pic:blipFill>
+                    <a:blip r:embed="rId8" cstate="print"/>
+                    <a:srcRect/>
+                    <a:stretch>
+                      <a:fillRect/>
+                    </a:stretch>
+                  </pic:blipFill>
+                  <pic:spPr bwMode="auto">
+                    <a:xfrm>
+                      <a:off x="0" y="0"/>
+                      <a:ext cx="5274310" cy="714316"/>
+                    </a:xfrm>
+                    <a:prstGeom prst="rect">
+                      <a:avLst/>
+                    </a:prstGeom>
+                    <a:noFill/>
+                    <a:ln w="9525">
+                      <a:noFill/>
+                      <a:miter lim="800000"/>
+                      <a:headEnd/>
+                      <a:tailEnd/>
+                    </a:ln>
+                  </pic:spPr>
+                </pic:pic>
+              </a:graphicData>
+            </a:graphic>
+          </wp:inline>
+        </w:drawing>
+      </w:r>
+    </w:p>
+    <w:p>
+      <w:pPr>
+        <w:pStyle w:val="HTML"/>
+        <w:rPr>
+          <w:rFonts w:ascii="Consolas" w:hAnsi="Consolas" w:hint="eastAsia"/>
+          <w:color w:val="24292E"/>
+          <w:sz w:val="18"/>
+          <w:szCs w:val="18"/>
+        </w:rPr>
+      </w:pPr>
+      <w:proofErr w:type="spellStart"/>
+      <w:r>
+        <w:rPr>
+          <w:rFonts w:hint="eastAsia"/>
+        </w:rPr>
+        <w:t>git</w:t>
+      </w:r>
+      <w:proofErr w:type="spellEnd"/>
+      <w:r>
+        <w:rPr>
+          <w:rFonts w:hint="eastAsia"/>
+        </w:rPr>
+        <w:t xml:space="preserve"> remote add origin </w:t>
+      </w:r>
+      <w:hyperlink r:id="rId9" w:history="1">
+        <w:r>
+          <w:rPr>
+            <w:rStyle w:val="a4"/>
+            <w:rFonts w:ascii="Consolas" w:hAnsi="Consolas"/>
+            <w:sz w:val="18"/>
+            <w:szCs w:val="18"/>
+          </w:rPr>
+          <w:t>https://github.com/SinkSpine/CMJH.git</w:t>
+        </w:r>
+      </w:hyperlink>
+    </w:p>
+    <w:p>
+      <w:pPr>
+        <w:pStyle w:val="HTML"/>
+        <w:rPr>
+          <w:rFonts w:ascii="Consolas" w:hAnsi="Consolas"/>
+          <w:color w:val="24292E"/>
+          <w:sz w:val="18"/>
+          <w:szCs w:val="18"/>
+        </w:rPr>
+      </w:pPr>
+      <w:r>
+        <w:rPr>
+          <w:rFonts w:ascii="Consolas" w:hAnsi="Consolas"/>
+          <w:noProof/>
+          <w:color w:val="24292E"/>
+          <w:sz w:val="18"/>
+          <w:szCs w:val="18"/>
+        </w:rPr>
+        <w:lastRenderedPageBreak/>
+        <w:drawing>
+          <wp:inline distT="0" distB="0" distL="0" distR="0">
+            <wp:extent cx="5274310" cy="1174076"/>
+            <wp:effectExtent l="19050" t="0" r="2540" b="0"/>
+            <wp:docPr id="22" name="图片 22"/>
+            <wp:cNvGraphicFramePr>
+              <a:graphicFrameLocks xmlns:a="http://schemas.openxmlformats.org/drawingml/2006/main" noChangeAspect="1"/>
+            </wp:cNvGraphicFramePr>
+            <a:graphic xmlns:a="http://schemas.openxmlformats.org/drawingml/2006/main">
+              <a:graphicData uri="http://schemas.openxmlformats.org/drawingml/2006/picture">
+                <pic:pic xmlns:pic="http://schemas.openxmlformats.org/drawingml/2006/picture">
+                  <pic:nvPicPr>
+                    <pic:cNvPr id="0" name="Picture 22"/>
+                    <pic:cNvPicPr>
+                      <a:picLocks noChangeAspect="1" noChangeArrowheads="1"/>
+                    </pic:cNvPicPr>
+                  </pic:nvPicPr>
+                  <pic:blipFill>
+                    <a:blip r:embed="rId10" cstate="print"/>
+                    <a:srcRect/>
+                    <a:stretch>
+                      <a:fillRect/>
+                    </a:stretch>
+                  </pic:blipFill>
+                  <pic:spPr bwMode="auto">
+                    <a:xfrm>
+                      <a:off x="0" y="0"/>
+                      <a:ext cx="5274310" cy="1174076"/>
+                    </a:xfrm>
+                    <a:prstGeom prst="rect">
+                      <a:avLst/>
+                    </a:prstGeom>
+                    <a:noFill/>
+                    <a:ln w="9525">
+                      <a:noFill/>
+                      <a:miter lim="800000"/>
+                      <a:headEnd/>
+                      <a:tailEnd/>
+                    </a:ln>
+                  </pic:spPr>
+                </pic:pic>
+              </a:graphicData>
+            </a:graphic>
+          </wp:inline>
+        </w:drawing>
+      </w:r>
+    </w:p>
+    <w:p>
+      <w:pPr>
+        <w:spacing w:line="220" w:lineRule="atLeast"/>
+      </w:pPr>
+    </w:p>
+    <w:p>
+      <w:pPr>
+        <w:spacing w:line="220" w:lineRule="atLeast"/>
+        <w:rPr>
+          <w:rFonts w:hint="eastAsia"/>
+        </w:rPr>
+      </w:pPr>
+      <w:r>
+        <w:rPr>
+          <w:noProof/>
+        </w:rPr>
+        <w:drawing>
+          <wp:inline distT="0" distB="0" distL="0" distR="0">
+            <wp:extent cx="5274310" cy="670463"/>
+            <wp:effectExtent l="19050" t="0" r="2540" b="0"/>
+            <wp:docPr id="13" name="图片 13"/>
+            <wp:cNvGraphicFramePr>
+              <a:graphicFrameLocks xmlns:a="http://schemas.openxmlformats.org/drawingml/2006/main" noChangeAspect="1"/>
+            </wp:cNvGraphicFramePr>
+            <a:graphic xmlns:a="http://schemas.openxmlformats.org/drawingml/2006/main">
+              <a:graphicData uri="http://schemas.openxmlformats.org/drawingml/2006/picture">
+                <pic:pic xmlns:pic="http://schemas.openxmlformats.org/drawingml/2006/picture">
+                  <pic:nvPicPr>
+                    <pic:cNvPr id="0" name="Picture 13"/>
+                    <pic:cNvPicPr>
+                      <a:picLocks noChangeAspect="1" noChangeArrowheads="1"/>
+                    </pic:cNvPicPr>
+                  </pic:nvPicPr>
+                  <pic:blipFill>
+                    <a:blip r:embed="rId11" cstate="print"/>
+                    <a:srcRect/>
+                    <a:stretch>
+                      <a:fillRect/>
+                    </a:stretch>
+                  </pic:blipFill>
+                  <pic:spPr bwMode="auto">
+                    <a:xfrm>
+                      <a:off x="0" y="0"/>
+                      <a:ext cx="5274310" cy="670463"/>
+                    </a:xfrm>
+                    <a:prstGeom prst="rect">
+                      <a:avLst/>
+                    </a:prstGeom>
+                    <a:noFill/>
+                    <a:ln w="9525">
+                      <a:noFill/>
+                      <a:miter lim="800000"/>
+                      <a:headEnd/>
+                      <a:tailEnd/>
+                    </a:ln>
+                  </pic:spPr>
+                </pic:pic>
+              </a:graphicData>
+            </a:graphic>
+          </wp:inline>
+        </w:drawing>
+      </w:r>
+    </w:p>
+    <w:p>
+      <w:pPr>
+        <w:spacing w:line="220" w:lineRule="atLeast"/>
+        <w:rPr>
+          <w:rFonts w:hint="eastAsia"/>
+        </w:rPr>
+      </w:pPr>
+      <w:proofErr w:type="spellStart"/>
+      <w:r>
+        <w:t>git</w:t>
+      </w:r>
+      <w:proofErr w:type="spellEnd"/>
+      <w:r>
+        <w:t xml:space="preserve"> remote </w:t>
+      </w:r>
+      <w:r>
+        <w:rPr>
+          <w:rFonts w:hint="eastAsia"/>
+        </w:rPr>
+        <w:t xml:space="preserve"> </w:t>
+      </w:r>
+      <w:r>
+        <w:t>–v</w:t>
+      </w:r>
+    </w:p>
+    <w:p>
+      <w:pPr>
+        <w:spacing w:line="220" w:lineRule="atLeast"/>
+        <w:rPr>
+          <w:rFonts w:hint="eastAsia"/>
+        </w:rPr>
+      </w:pPr>
+    </w:p>
+    <w:p>
+      <w:pPr>
+        <w:spacing w:line="220" w:lineRule="atLeast"/>
+        <w:rPr>
+          <w:rFonts w:hint="eastAsia"/>
+        </w:rPr>
+      </w:pPr>
+      <w:r>
+        <w:rPr>
+          <w:rFonts w:hint="eastAsia"/>
+          <w:noProof/>
+        </w:rPr>
+        <w:drawing>
+          <wp:inline distT="0" distB="0" distL="0" distR="0">
+            <wp:extent cx="1695450" cy="419100"/>
+            <wp:effectExtent l="19050" t="0" r="0" b="0"/>
+            <wp:docPr id="28" name="图片 28"/>
+            <wp:cNvGraphicFramePr>
+              <a:graphicFrameLocks xmlns:a="http://schemas.openxmlformats.org/drawingml/2006/main" noChangeAspect="1"/>
+            </wp:cNvGraphicFramePr>
+            <a:graphic xmlns:a="http://schemas.openxmlformats.org/drawingml/2006/main">
+              <a:graphicData uri="http://schemas.openxmlformats.org/drawingml/2006/picture">
+                <pic:pic xmlns:pic="http://schemas.openxmlformats.org/drawingml/2006/picture">
+                  <pic:nvPicPr>
+                    <pic:cNvPr id="0" name="Picture 28"/>
+                    <pic:cNvPicPr>
+                      <a:picLocks noChangeAspect="1" noChangeArrowheads="1"/>
+                    </pic:cNvPicPr>
+                  </pic:nvPicPr>
+                  <pic:blipFill>
+                    <a:blip r:embed="rId12" cstate="print"/>
+                    <a:srcRect/>
+                    <a:stretch>
+                      <a:fillRect/>
+                    </a:stretch>
+                  </pic:blipFill>
+                  <pic:spPr bwMode="auto">
+                    <a:xfrm>
+                      <a:off x="0" y="0"/>
+                      <a:ext cx="1695450" cy="419100"/>
+                    </a:xfrm>
+                    <a:prstGeom prst="rect">
+                      <a:avLst/>
+                    </a:prstGeom>
+                    <a:noFill/>
+                    <a:ln w="9525">
+                      <a:noFill/>
+                      <a:miter lim="800000"/>
+                      <a:headEnd/>
+                      <a:tailEnd/>
+                    </a:ln>
+                  </pic:spPr>
+                </pic:pic>
+              </a:graphicData>
+            </a:graphic>
+          </wp:inline>
+        </w:drawing>
+      </w:r>
+    </w:p>
+    <w:p>
+      <w:pPr>
+        <w:spacing w:line="220" w:lineRule="atLeast"/>
+      </w:pPr>
+      <w:r>
+        <w:rPr>
+          <w:noProof/>
+        </w:rPr>
+        <w:drawing>
+          <wp:inline distT="0" distB="0" distL="0" distR="0">
+            <wp:extent cx="5274310" cy="901825"/>
+            <wp:effectExtent l="19050" t="0" r="2540" b="0"/>
+            <wp:docPr id="25" name="图片 25"/>
+            <wp:cNvGraphicFramePr>
+              <a:graphicFrameLocks xmlns:a="http://schemas.openxmlformats.org/drawingml/2006/main" noChangeAspect="1"/>
+            </wp:cNvGraphicFramePr>
+            <a:graphic xmlns:a="http://schemas.openxmlformats.org/drawingml/2006/main">
+              <a:graphicData uri="http://schemas.openxmlformats.org/drawingml/2006/picture">
+                <pic:pic xmlns:pic="http://schemas.openxmlformats.org/drawingml/2006/picture">
+                  <pic:nvPicPr>
+                    <pic:cNvPr id="0" name="Picture 25"/>
+                    <pic:cNvPicPr>
+                      <a:picLocks noChangeAspect="1" noChangeArrowheads="1"/>
+                    </pic:cNvPicPr>
+                  </pic:nvPicPr>
+                  <pic:blipFill>
+                    <a:blip r:embed="rId13" cstate="print"/>
+                    <a:srcRect/>
+                    <a:stretch>
+                      <a:fillRect/>
+                    </a:stretch>
+                  </pic:blipFill>
+                  <pic:spPr bwMode="auto">
+                    <a:xfrm>
+                      <a:off x="0" y="0"/>
+                      <a:ext cx="5274310" cy="901825"/>
+                    </a:xfrm>
+                    <a:prstGeom prst="rect">
+                      <a:avLst/>
+                    </a:prstGeom>
+                    <a:noFill/>
+                    <a:ln w="9525">
+                      <a:noFill/>
+                      <a:miter lim="800000"/>
+                      <a:headEnd/>
+                      <a:tailEnd/>
+                    </a:ln>
+                  </pic:spPr>
+                </pic:pic>
+              </a:graphicData>
+            </a:graphic>
+          </wp:inline>
+        </w:drawing>
+      </w:r>
     </w:p>
     <w:sectPr>
       <w:pgSz w:w="11906" w:h="16838"/>
@@ -413,6 +962,87 @@
     <w:rPr>
       <w:color w:val="0000FF" w:themeColor="hyperlink"/>
       <w:u w:val="single"/>
+    </w:rPr>
+  </w:style>
+  <w:style w:type="paragraph" w:styleId="a5">
+    <w:name w:val="Normal (Web)"/>
+    <w:basedOn w:val="a"/>
+    <w:uiPriority w:val="99"/>
+    <w:semiHidden/>
+    <w:unhideWhenUsed/>
+    <w:rsid w:val="00763640"/>
+    <w:pPr>
+      <w:adjustRightInd/>
+      <w:snapToGrid/>
+      <w:spacing w:before="100" w:beforeAutospacing="1" w:after="100" w:afterAutospacing="1"/>
+    </w:pPr>
+    <w:rPr>
+      <w:rFonts w:ascii="宋体" w:eastAsia="宋体" w:hAnsi="宋体" w:cs="宋体"/>
+      <w:sz w:val="24"/>
+      <w:szCs w:val="24"/>
+    </w:rPr>
+  </w:style>
+  <w:style w:type="paragraph" w:styleId="HTML">
+    <w:name w:val="HTML Preformatted"/>
+    <w:basedOn w:val="a"/>
+    <w:link w:val="HTMLChar"/>
+    <w:uiPriority w:val="99"/>
+    <w:semiHidden/>
+    <w:unhideWhenUsed/>
+    <w:rsid w:val="00763640"/>
+    <w:pPr>
+      <w:tabs>
+        <w:tab w:val="left" w:pos="916"/>
+        <w:tab w:val="left" w:pos="1832"/>
+        <w:tab w:val="left" w:pos="2748"/>
+        <w:tab w:val="left" w:pos="3664"/>
+        <w:tab w:val="left" w:pos="4580"/>
+        <w:tab w:val="left" w:pos="5496"/>
+        <w:tab w:val="left" w:pos="6412"/>
+        <w:tab w:val="left" w:pos="7328"/>
+        <w:tab w:val="left" w:pos="8244"/>
+        <w:tab w:val="left" w:pos="9160"/>
+        <w:tab w:val="left" w:pos="10076"/>
+        <w:tab w:val="left" w:pos="10992"/>
+        <w:tab w:val="left" w:pos="11908"/>
+        <w:tab w:val="left" w:pos="12824"/>
+        <w:tab w:val="left" w:pos="13740"/>
+        <w:tab w:val="left" w:pos="14656"/>
+      </w:tabs>
+      <w:adjustRightInd/>
+      <w:snapToGrid/>
+      <w:spacing w:after="0"/>
+    </w:pPr>
+    <w:rPr>
+      <w:rFonts w:ascii="宋体" w:eastAsia="宋体" w:hAnsi="宋体" w:cs="宋体"/>
+      <w:sz w:val="24"/>
+      <w:szCs w:val="24"/>
+    </w:rPr>
+  </w:style>
+  <w:style w:type="character" w:customStyle="1" w:styleId="HTMLChar">
+    <w:name w:val="HTML 预设格式 Char"/>
+    <w:basedOn w:val="a0"/>
+    <w:link w:val="HTML"/>
+    <w:uiPriority w:val="99"/>
+    <w:semiHidden/>
+    <w:rsid w:val="00763640"/>
+    <w:rPr>
+      <w:rFonts w:ascii="宋体" w:eastAsia="宋体" w:hAnsi="宋体" w:cs="宋体"/>
+      <w:sz w:val="24"/>
+      <w:szCs w:val="24"/>
+    </w:rPr>
+  </w:style>
+  <w:style w:type="character" w:styleId="HTML0">
+    <w:name w:val="HTML Code"/>
+    <w:basedOn w:val="a0"/>
+    <w:uiPriority w:val="99"/>
+    <w:semiHidden/>
+    <w:unhideWhenUsed/>
+    <w:rsid w:val="00763640"/>
+    <w:rPr>
+      <w:rFonts w:ascii="宋体" w:eastAsia="宋体" w:hAnsi="宋体" w:cs="宋体"/>
+      <w:sz w:val="24"/>
+      <w:szCs w:val="24"/>
     </w:rPr>
   </w:style>
 </w:styles>

--- a/Git Instructions.docx
+++ b/Git Instructions.docx
@@ -91,9 +91,6 @@
     <w:p>
       <w:pPr>
         <w:spacing w:line="220" w:lineRule="atLeast"/>
-        <w:rPr>
-          <w:rFonts w:hint="eastAsia"/>
-        </w:rPr>
       </w:pPr>
       <w:r>
         <w:rPr>
@@ -149,9 +146,6 @@
     <w:p>
       <w:pPr>
         <w:spacing w:line="220" w:lineRule="atLeast"/>
-        <w:rPr>
-          <w:rFonts w:hint="eastAsia"/>
-        </w:rPr>
       </w:pPr>
       <w:r>
         <w:rPr>
@@ -224,9 +218,6 @@
     <w:p>
       <w:pPr>
         <w:spacing w:line="220" w:lineRule="atLeast"/>
-        <w:rPr>
-          <w:rFonts w:hint="eastAsia"/>
-        </w:rPr>
       </w:pPr>
       <w:r>
         <w:rPr>
@@ -238,9 +229,6 @@
     <w:p>
       <w:pPr>
         <w:spacing w:line="220" w:lineRule="atLeast"/>
-        <w:rPr>
-          <w:rFonts w:hint="eastAsia"/>
-        </w:rPr>
       </w:pPr>
       <w:proofErr w:type="spellStart"/>
       <w:r>
@@ -350,9 +338,6 @@
     <w:p>
       <w:pPr>
         <w:spacing w:line="220" w:lineRule="atLeast"/>
-        <w:rPr>
-          <w:rFonts w:hint="eastAsia"/>
-        </w:rPr>
       </w:pPr>
       <w:r>
         <w:rPr>
@@ -409,7 +394,7 @@
       <w:pPr>
         <w:pStyle w:val="HTML"/>
         <w:rPr>
-          <w:rFonts w:ascii="Consolas" w:hAnsi="Consolas" w:hint="eastAsia"/>
+          <w:rFonts w:ascii="Consolas" w:hAnsi="Consolas"/>
           <w:color w:val="24292E"/>
           <w:sz w:val="18"/>
           <w:szCs w:val="18"/>
@@ -515,9 +500,6 @@
     <w:p>
       <w:pPr>
         <w:spacing w:line="220" w:lineRule="atLeast"/>
-        <w:rPr>
-          <w:rFonts w:hint="eastAsia"/>
-        </w:rPr>
       </w:pPr>
       <w:r>
         <w:rPr>
@@ -573,9 +555,6 @@
     <w:p>
       <w:pPr>
         <w:spacing w:line="220" w:lineRule="atLeast"/>
-        <w:rPr>
-          <w:rFonts w:hint="eastAsia"/>
-        </w:rPr>
       </w:pPr>
       <w:proofErr w:type="spellStart"/>
       <w:r>
@@ -598,17 +577,11 @@
     <w:p>
       <w:pPr>
         <w:spacing w:line="220" w:lineRule="atLeast"/>
-        <w:rPr>
-          <w:rFonts w:hint="eastAsia"/>
-        </w:rPr>
-      </w:pPr>
-    </w:p>
-    <w:p>
-      <w:pPr>
-        <w:spacing w:line="220" w:lineRule="atLeast"/>
-        <w:rPr>
-          <w:rFonts w:hint="eastAsia"/>
-        </w:rPr>
+      </w:pPr>
+    </w:p>
+    <w:p>
+      <w:pPr>
+        <w:spacing w:line="220" w:lineRule="atLeast"/>
       </w:pPr>
       <w:r>
         <w:rPr>
@@ -715,6 +688,915 @@
             </a:graphic>
           </wp:inline>
         </w:drawing>
+      </w:r>
+    </w:p>
+    <w:p>
+      <w:pPr>
+        <w:spacing w:line="220" w:lineRule="atLeast"/>
+      </w:pPr>
+    </w:p>
+    <w:p>
+      <w:pPr>
+        <w:spacing w:line="220" w:lineRule="atLeast"/>
+      </w:pPr>
+      <w:r>
+        <w:rPr>
+          <w:rFonts w:hint="eastAsia"/>
+        </w:rPr>
+        <w:t>往后</w:t>
+      </w:r>
+      <w:r>
+        <w:rPr>
+          <w:rFonts w:hint="eastAsia"/>
+        </w:rPr>
+        <w:t>,</w:t>
+      </w:r>
+      <w:r>
+        <w:rPr>
+          <w:rFonts w:hint="eastAsia"/>
+        </w:rPr>
+        <w:t>如果自己写了什么功能</w:t>
+      </w:r>
+      <w:r>
+        <w:rPr>
+          <w:rFonts w:hint="eastAsia"/>
+        </w:rPr>
+        <w:t>,</w:t>
+      </w:r>
+      <w:r>
+        <w:rPr>
+          <w:rFonts w:hint="eastAsia"/>
+        </w:rPr>
+        <w:t>提交方式</w:t>
+      </w:r>
+    </w:p>
+    <w:p>
+      <w:pPr>
+        <w:spacing w:line="220" w:lineRule="atLeast"/>
+      </w:pPr>
+      <w:r>
+        <w:rPr>
+          <w:noProof/>
+        </w:rPr>
+        <w:lastRenderedPageBreak/>
+        <w:drawing>
+          <wp:inline distT="0" distB="0" distL="0" distR="0">
+            <wp:extent cx="2466975" cy="4000500"/>
+            <wp:effectExtent l="19050" t="0" r="9525" b="0"/>
+            <wp:docPr id="4" name="图片 1"/>
+            <wp:cNvGraphicFramePr>
+              <a:graphicFrameLocks xmlns:a="http://schemas.openxmlformats.org/drawingml/2006/main" noChangeAspect="1"/>
+            </wp:cNvGraphicFramePr>
+            <a:graphic xmlns:a="http://schemas.openxmlformats.org/drawingml/2006/main">
+              <a:graphicData uri="http://schemas.openxmlformats.org/drawingml/2006/picture">
+                <pic:pic xmlns:pic="http://schemas.openxmlformats.org/drawingml/2006/picture">
+                  <pic:nvPicPr>
+                    <pic:cNvPr id="0" name="Picture 1"/>
+                    <pic:cNvPicPr>
+                      <a:picLocks noChangeAspect="1" noChangeArrowheads="1"/>
+                    </pic:cNvPicPr>
+                  </pic:nvPicPr>
+                  <pic:blipFill>
+                    <a:blip r:embed="rId14" cstate="print"/>
+                    <a:srcRect/>
+                    <a:stretch>
+                      <a:fillRect/>
+                    </a:stretch>
+                  </pic:blipFill>
+                  <pic:spPr bwMode="auto">
+                    <a:xfrm>
+                      <a:off x="0" y="0"/>
+                      <a:ext cx="2466975" cy="4000500"/>
+                    </a:xfrm>
+                    <a:prstGeom prst="rect">
+                      <a:avLst/>
+                    </a:prstGeom>
+                    <a:noFill/>
+                    <a:ln w="9525">
+                      <a:noFill/>
+                      <a:miter lim="800000"/>
+                      <a:headEnd/>
+                      <a:tailEnd/>
+                    </a:ln>
+                  </pic:spPr>
+                </pic:pic>
+              </a:graphicData>
+            </a:graphic>
+          </wp:inline>
+        </w:drawing>
+      </w:r>
+    </w:p>
+    <w:p>
+      <w:pPr>
+        <w:spacing w:line="220" w:lineRule="atLeast"/>
+      </w:pPr>
+    </w:p>
+    <w:p>
+      <w:pPr>
+        <w:spacing w:line="220" w:lineRule="atLeast"/>
+      </w:pPr>
+      <w:r>
+        <w:rPr>
+          <w:rFonts w:hint="eastAsia"/>
+        </w:rPr>
+        <w:t>会弹出这样一个窗口</w:t>
+      </w:r>
+    </w:p>
+    <w:p>
+      <w:pPr>
+        <w:spacing w:line="220" w:lineRule="atLeast"/>
+      </w:pPr>
+      <w:r>
+        <w:rPr>
+          <w:noProof/>
+        </w:rPr>
+        <w:lastRenderedPageBreak/>
+        <w:drawing>
+          <wp:inline distT="0" distB="0" distL="0" distR="0">
+            <wp:extent cx="5274310" cy="4660730"/>
+            <wp:effectExtent l="19050" t="0" r="2540" b="0"/>
+            <wp:docPr id="5" name="图片 4"/>
+            <wp:cNvGraphicFramePr>
+              <a:graphicFrameLocks xmlns:a="http://schemas.openxmlformats.org/drawingml/2006/main" noChangeAspect="1"/>
+            </wp:cNvGraphicFramePr>
+            <a:graphic xmlns:a="http://schemas.openxmlformats.org/drawingml/2006/main">
+              <a:graphicData uri="http://schemas.openxmlformats.org/drawingml/2006/picture">
+                <pic:pic xmlns:pic="http://schemas.openxmlformats.org/drawingml/2006/picture">
+                  <pic:nvPicPr>
+                    <pic:cNvPr id="0" name="Picture 4"/>
+                    <pic:cNvPicPr>
+                      <a:picLocks noChangeAspect="1" noChangeArrowheads="1"/>
+                    </pic:cNvPicPr>
+                  </pic:nvPicPr>
+                  <pic:blipFill>
+                    <a:blip r:embed="rId15" cstate="print"/>
+                    <a:srcRect/>
+                    <a:stretch>
+                      <a:fillRect/>
+                    </a:stretch>
+                  </pic:blipFill>
+                  <pic:spPr bwMode="auto">
+                    <a:xfrm>
+                      <a:off x="0" y="0"/>
+                      <a:ext cx="5274310" cy="4660730"/>
+                    </a:xfrm>
+                    <a:prstGeom prst="rect">
+                      <a:avLst/>
+                    </a:prstGeom>
+                    <a:noFill/>
+                    <a:ln w="9525">
+                      <a:noFill/>
+                      <a:miter lim="800000"/>
+                      <a:headEnd/>
+                      <a:tailEnd/>
+                    </a:ln>
+                  </pic:spPr>
+                </pic:pic>
+              </a:graphicData>
+            </a:graphic>
+          </wp:inline>
+        </w:drawing>
+      </w:r>
+    </w:p>
+    <w:p>
+      <w:pPr>
+        <w:spacing w:line="220" w:lineRule="atLeast"/>
+      </w:pPr>
+      <w:r>
+        <w:rPr>
+          <w:rFonts w:hint="eastAsia"/>
+        </w:rPr>
+        <w:t>这里面会显示你修改了那些东西</w:t>
+      </w:r>
+    </w:p>
+    <w:p>
+      <w:pPr>
+        <w:spacing w:line="220" w:lineRule="atLeast"/>
+      </w:pPr>
+      <w:r>
+        <w:rPr>
+          <w:rFonts w:hint="eastAsia"/>
+        </w:rPr>
+        <w:t>选择所有文件按住</w:t>
+      </w:r>
+      <w:r>
+        <w:rPr>
+          <w:rFonts w:hint="eastAsia"/>
+        </w:rPr>
+        <w:t>shift</w:t>
+      </w:r>
+    </w:p>
+    <w:p>
+      <w:pPr>
+        <w:spacing w:line="220" w:lineRule="atLeast"/>
+      </w:pPr>
+      <w:r>
+        <w:rPr>
+          <w:noProof/>
+        </w:rPr>
+        <w:lastRenderedPageBreak/>
+        <w:drawing>
+          <wp:inline distT="0" distB="0" distL="0" distR="0">
+            <wp:extent cx="5274310" cy="4660730"/>
+            <wp:effectExtent l="19050" t="0" r="2540" b="0"/>
+            <wp:docPr id="6" name="图片 7"/>
+            <wp:cNvGraphicFramePr>
+              <a:graphicFrameLocks xmlns:a="http://schemas.openxmlformats.org/drawingml/2006/main" noChangeAspect="1"/>
+            </wp:cNvGraphicFramePr>
+            <a:graphic xmlns:a="http://schemas.openxmlformats.org/drawingml/2006/main">
+              <a:graphicData uri="http://schemas.openxmlformats.org/drawingml/2006/picture">
+                <pic:pic xmlns:pic="http://schemas.openxmlformats.org/drawingml/2006/picture">
+                  <pic:nvPicPr>
+                    <pic:cNvPr id="0" name="Picture 7"/>
+                    <pic:cNvPicPr>
+                      <a:picLocks noChangeAspect="1" noChangeArrowheads="1"/>
+                    </pic:cNvPicPr>
+                  </pic:nvPicPr>
+                  <pic:blipFill>
+                    <a:blip r:embed="rId16" cstate="print"/>
+                    <a:srcRect/>
+                    <a:stretch>
+                      <a:fillRect/>
+                    </a:stretch>
+                  </pic:blipFill>
+                  <pic:spPr bwMode="auto">
+                    <a:xfrm>
+                      <a:off x="0" y="0"/>
+                      <a:ext cx="5274310" cy="4660730"/>
+                    </a:xfrm>
+                    <a:prstGeom prst="rect">
+                      <a:avLst/>
+                    </a:prstGeom>
+                    <a:noFill/>
+                    <a:ln w="9525">
+                      <a:noFill/>
+                      <a:miter lim="800000"/>
+                      <a:headEnd/>
+                      <a:tailEnd/>
+                    </a:ln>
+                  </pic:spPr>
+                </pic:pic>
+              </a:graphicData>
+            </a:graphic>
+          </wp:inline>
+        </w:drawing>
+      </w:r>
+    </w:p>
+    <w:p>
+      <w:pPr>
+        <w:spacing w:line="220" w:lineRule="atLeast"/>
+      </w:pPr>
+    </w:p>
+    <w:p>
+      <w:pPr>
+        <w:spacing w:line="220" w:lineRule="atLeast"/>
+      </w:pPr>
+      <w:r>
+        <w:rPr>
+          <w:rFonts w:hint="eastAsia"/>
+        </w:rPr>
+        <w:t>输入备注</w:t>
+      </w:r>
+    </w:p>
+    <w:p>
+      <w:pPr>
+        <w:spacing w:line="220" w:lineRule="atLeast"/>
+      </w:pPr>
+      <w:r>
+        <w:rPr>
+          <w:noProof/>
+        </w:rPr>
+        <w:lastRenderedPageBreak/>
+        <w:drawing>
+          <wp:inline distT="0" distB="0" distL="0" distR="0">
+            <wp:extent cx="5274310" cy="4660730"/>
+            <wp:effectExtent l="19050" t="0" r="2540" b="0"/>
+            <wp:docPr id="8" name="图片 10"/>
+            <wp:cNvGraphicFramePr>
+              <a:graphicFrameLocks xmlns:a="http://schemas.openxmlformats.org/drawingml/2006/main" noChangeAspect="1"/>
+            </wp:cNvGraphicFramePr>
+            <a:graphic xmlns:a="http://schemas.openxmlformats.org/drawingml/2006/main">
+              <a:graphicData uri="http://schemas.openxmlformats.org/drawingml/2006/picture">
+                <pic:pic xmlns:pic="http://schemas.openxmlformats.org/drawingml/2006/picture">
+                  <pic:nvPicPr>
+                    <pic:cNvPr id="0" name="Picture 10"/>
+                    <pic:cNvPicPr>
+                      <a:picLocks noChangeAspect="1" noChangeArrowheads="1"/>
+                    </pic:cNvPicPr>
+                  </pic:nvPicPr>
+                  <pic:blipFill>
+                    <a:blip r:embed="rId17" cstate="print"/>
+                    <a:srcRect/>
+                    <a:stretch>
+                      <a:fillRect/>
+                    </a:stretch>
+                  </pic:blipFill>
+                  <pic:spPr bwMode="auto">
+                    <a:xfrm>
+                      <a:off x="0" y="0"/>
+                      <a:ext cx="5274310" cy="4660730"/>
+                    </a:xfrm>
+                    <a:prstGeom prst="rect">
+                      <a:avLst/>
+                    </a:prstGeom>
+                    <a:noFill/>
+                    <a:ln w="9525">
+                      <a:noFill/>
+                      <a:miter lim="800000"/>
+                      <a:headEnd/>
+                      <a:tailEnd/>
+                    </a:ln>
+                  </pic:spPr>
+                </pic:pic>
+              </a:graphicData>
+            </a:graphic>
+          </wp:inline>
+        </w:drawing>
+      </w:r>
+    </w:p>
+    <w:p>
+      <w:pPr>
+        <w:spacing w:line="220" w:lineRule="atLeast"/>
+      </w:pPr>
+    </w:p>
+    <w:p>
+      <w:pPr>
+        <w:spacing w:line="220" w:lineRule="atLeast"/>
+      </w:pPr>
+      <w:r>
+        <w:rPr>
+          <w:rFonts w:hint="eastAsia"/>
+        </w:rPr>
+        <w:t>Commit</w:t>
+      </w:r>
+      <w:r>
+        <w:rPr>
+          <w:rFonts w:hint="eastAsia"/>
+        </w:rPr>
+        <w:t>提交</w:t>
+      </w:r>
+    </w:p>
+    <w:p>
+      <w:pPr>
+        <w:spacing w:line="220" w:lineRule="atLeast"/>
+      </w:pPr>
+      <w:r>
+        <w:rPr>
+          <w:noProof/>
+        </w:rPr>
+        <w:lastRenderedPageBreak/>
+        <w:drawing>
+          <wp:inline distT="0" distB="0" distL="0" distR="0">
+            <wp:extent cx="5274310" cy="4660730"/>
+            <wp:effectExtent l="19050" t="0" r="2540" b="0"/>
+            <wp:docPr id="9" name="图片 13"/>
+            <wp:cNvGraphicFramePr>
+              <a:graphicFrameLocks xmlns:a="http://schemas.openxmlformats.org/drawingml/2006/main" noChangeAspect="1"/>
+            </wp:cNvGraphicFramePr>
+            <a:graphic xmlns:a="http://schemas.openxmlformats.org/drawingml/2006/main">
+              <a:graphicData uri="http://schemas.openxmlformats.org/drawingml/2006/picture">
+                <pic:pic xmlns:pic="http://schemas.openxmlformats.org/drawingml/2006/picture">
+                  <pic:nvPicPr>
+                    <pic:cNvPr id="0" name="Picture 13"/>
+                    <pic:cNvPicPr>
+                      <a:picLocks noChangeAspect="1" noChangeArrowheads="1"/>
+                    </pic:cNvPicPr>
+                  </pic:nvPicPr>
+                  <pic:blipFill>
+                    <a:blip r:embed="rId18" cstate="print"/>
+                    <a:srcRect/>
+                    <a:stretch>
+                      <a:fillRect/>
+                    </a:stretch>
+                  </pic:blipFill>
+                  <pic:spPr bwMode="auto">
+                    <a:xfrm>
+                      <a:off x="0" y="0"/>
+                      <a:ext cx="5274310" cy="4660730"/>
+                    </a:xfrm>
+                    <a:prstGeom prst="rect">
+                      <a:avLst/>
+                    </a:prstGeom>
+                    <a:noFill/>
+                    <a:ln w="9525">
+                      <a:noFill/>
+                      <a:miter lim="800000"/>
+                      <a:headEnd/>
+                      <a:tailEnd/>
+                    </a:ln>
+                  </pic:spPr>
+                </pic:pic>
+              </a:graphicData>
+            </a:graphic>
+          </wp:inline>
+        </w:drawing>
+      </w:r>
+    </w:p>
+    <w:p>
+      <w:pPr>
+        <w:spacing w:line="220" w:lineRule="atLeast"/>
+      </w:pPr>
+    </w:p>
+    <w:p>
+      <w:pPr>
+        <w:spacing w:line="220" w:lineRule="atLeast"/>
+      </w:pPr>
+      <w:r>
+        <w:rPr>
+          <w:rFonts w:hint="eastAsia"/>
+        </w:rPr>
+        <w:t>最后</w:t>
+      </w:r>
+      <w:r>
+        <w:rPr>
+          <w:rFonts w:hint="eastAsia"/>
+        </w:rPr>
+        <w:t>push</w:t>
+      </w:r>
+    </w:p>
+    <w:p>
+      <w:pPr>
+        <w:spacing w:line="220" w:lineRule="atLeast"/>
+        <w:rPr>
+          <w:rFonts w:hint="eastAsia"/>
+        </w:rPr>
+      </w:pPr>
+      <w:r>
+        <w:rPr>
+          <w:noProof/>
+        </w:rPr>
+        <w:lastRenderedPageBreak/>
+        <w:drawing>
+          <wp:inline distT="0" distB="0" distL="0" distR="0">
+            <wp:extent cx="5274310" cy="4660730"/>
+            <wp:effectExtent l="19050" t="0" r="2540" b="0"/>
+            <wp:docPr id="16" name="图片 16"/>
+            <wp:cNvGraphicFramePr>
+              <a:graphicFrameLocks xmlns:a="http://schemas.openxmlformats.org/drawingml/2006/main" noChangeAspect="1"/>
+            </wp:cNvGraphicFramePr>
+            <a:graphic xmlns:a="http://schemas.openxmlformats.org/drawingml/2006/main">
+              <a:graphicData uri="http://schemas.openxmlformats.org/drawingml/2006/picture">
+                <pic:pic xmlns:pic="http://schemas.openxmlformats.org/drawingml/2006/picture">
+                  <pic:nvPicPr>
+                    <pic:cNvPr id="0" name="Picture 16"/>
+                    <pic:cNvPicPr>
+                      <a:picLocks noChangeAspect="1" noChangeArrowheads="1"/>
+                    </pic:cNvPicPr>
+                  </pic:nvPicPr>
+                  <pic:blipFill>
+                    <a:blip r:embed="rId19" cstate="print"/>
+                    <a:srcRect/>
+                    <a:stretch>
+                      <a:fillRect/>
+                    </a:stretch>
+                  </pic:blipFill>
+                  <pic:spPr bwMode="auto">
+                    <a:xfrm>
+                      <a:off x="0" y="0"/>
+                      <a:ext cx="5274310" cy="4660730"/>
+                    </a:xfrm>
+                    <a:prstGeom prst="rect">
+                      <a:avLst/>
+                    </a:prstGeom>
+                    <a:noFill/>
+                    <a:ln w="9525">
+                      <a:noFill/>
+                      <a:miter lim="800000"/>
+                      <a:headEnd/>
+                      <a:tailEnd/>
+                    </a:ln>
+                  </pic:spPr>
+                </pic:pic>
+              </a:graphicData>
+            </a:graphic>
+          </wp:inline>
+        </w:drawing>
+      </w:r>
+    </w:p>
+    <w:p>
+      <w:pPr>
+        <w:spacing w:line="220" w:lineRule="atLeast"/>
+        <w:rPr>
+          <w:rFonts w:hint="eastAsia"/>
+        </w:rPr>
+      </w:pPr>
+    </w:p>
+    <w:p>
+      <w:pPr>
+        <w:spacing w:line="220" w:lineRule="atLeast"/>
+        <w:rPr>
+          <w:rFonts w:hint="eastAsia"/>
+        </w:rPr>
+      </w:pPr>
+      <w:r>
+        <w:rPr>
+          <w:rFonts w:hint="eastAsia"/>
+        </w:rPr>
+        <w:t>如果现版本低于</w:t>
+      </w:r>
+      <w:proofErr w:type="spellStart"/>
+      <w:r>
+        <w:rPr>
+          <w:rFonts w:hint="eastAsia"/>
+        </w:rPr>
+        <w:t>git</w:t>
+      </w:r>
+      <w:proofErr w:type="spellEnd"/>
+      <w:r>
+        <w:rPr>
+          <w:rFonts w:hint="eastAsia"/>
+        </w:rPr>
+        <w:t>版本</w:t>
+      </w:r>
+    </w:p>
+    <w:p>
+      <w:pPr>
+        <w:spacing w:line="220" w:lineRule="atLeast"/>
+        <w:rPr>
+          <w:rFonts w:hint="eastAsia"/>
+        </w:rPr>
+      </w:pPr>
+      <w:r>
+        <w:rPr>
+          <w:noProof/>
+        </w:rPr>
+        <w:lastRenderedPageBreak/>
+        <w:drawing>
+          <wp:inline distT="0" distB="0" distL="0" distR="0">
+            <wp:extent cx="5274310" cy="4660730"/>
+            <wp:effectExtent l="19050" t="0" r="2540" b="0"/>
+            <wp:docPr id="11" name="图片 1"/>
+            <wp:cNvGraphicFramePr>
+              <a:graphicFrameLocks xmlns:a="http://schemas.openxmlformats.org/drawingml/2006/main" noChangeAspect="1"/>
+            </wp:cNvGraphicFramePr>
+            <a:graphic xmlns:a="http://schemas.openxmlformats.org/drawingml/2006/main">
+              <a:graphicData uri="http://schemas.openxmlformats.org/drawingml/2006/picture">
+                <pic:pic xmlns:pic="http://schemas.openxmlformats.org/drawingml/2006/picture">
+                  <pic:nvPicPr>
+                    <pic:cNvPr id="0" name="Picture 1"/>
+                    <pic:cNvPicPr>
+                      <a:picLocks noChangeAspect="1" noChangeArrowheads="1"/>
+                    </pic:cNvPicPr>
+                  </pic:nvPicPr>
+                  <pic:blipFill>
+                    <a:blip r:embed="rId20" cstate="print"/>
+                    <a:srcRect/>
+                    <a:stretch>
+                      <a:fillRect/>
+                    </a:stretch>
+                  </pic:blipFill>
+                  <pic:spPr bwMode="auto">
+                    <a:xfrm>
+                      <a:off x="0" y="0"/>
+                      <a:ext cx="5274310" cy="4660730"/>
+                    </a:xfrm>
+                    <a:prstGeom prst="rect">
+                      <a:avLst/>
+                    </a:prstGeom>
+                    <a:noFill/>
+                    <a:ln w="9525">
+                      <a:noFill/>
+                      <a:miter lim="800000"/>
+                      <a:headEnd/>
+                      <a:tailEnd/>
+                    </a:ln>
+                  </pic:spPr>
+                </pic:pic>
+              </a:graphicData>
+            </a:graphic>
+          </wp:inline>
+        </w:drawing>
+      </w:r>
+    </w:p>
+    <w:p>
+      <w:pPr>
+        <w:spacing w:line="220" w:lineRule="atLeast"/>
+        <w:rPr>
+          <w:rFonts w:hint="eastAsia"/>
+        </w:rPr>
+      </w:pPr>
+      <w:r>
+        <w:rPr>
+          <w:rFonts w:hint="eastAsia"/>
+        </w:rPr>
+        <w:t>之后选择</w:t>
+      </w:r>
+      <w:r>
+        <w:rPr>
+          <w:rFonts w:hint="eastAsia"/>
+        </w:rPr>
+        <w:t xml:space="preserve"> fetch from</w:t>
+      </w:r>
+    </w:p>
+    <w:p>
+      <w:pPr>
+        <w:spacing w:line="220" w:lineRule="atLeast"/>
+        <w:rPr>
+          <w:rFonts w:hint="eastAsia"/>
+        </w:rPr>
+      </w:pPr>
+      <w:r>
+        <w:rPr>
+          <w:rFonts w:hint="eastAsia"/>
+        </w:rPr>
+        <w:t>在选择</w:t>
+      </w:r>
+      <w:r>
+        <w:rPr>
+          <w:rFonts w:hint="eastAsia"/>
+        </w:rPr>
+        <w:t>origin</w:t>
+      </w:r>
+    </w:p>
+    <w:p>
+      <w:pPr>
+        <w:spacing w:line="220" w:lineRule="atLeast"/>
+        <w:rPr>
+          <w:rFonts w:hint="eastAsia"/>
+        </w:rPr>
+      </w:pPr>
+      <w:r>
+        <w:rPr>
+          <w:rFonts w:hint="eastAsia"/>
+        </w:rPr>
+        <w:t>下载</w:t>
+      </w:r>
+      <w:proofErr w:type="spellStart"/>
+      <w:r>
+        <w:rPr>
+          <w:rFonts w:hint="eastAsia"/>
+        </w:rPr>
+        <w:t>git</w:t>
+      </w:r>
+      <w:proofErr w:type="spellEnd"/>
+      <w:r>
+        <w:rPr>
+          <w:rFonts w:hint="eastAsia"/>
+        </w:rPr>
+        <w:t>上的最新程序</w:t>
+      </w:r>
+      <w:r>
+        <w:rPr>
+          <w:rFonts w:hint="eastAsia"/>
+        </w:rPr>
+        <w:t xml:space="preserve"> </w:t>
+      </w:r>
+      <w:r>
+        <w:rPr>
+          <w:rFonts w:hint="eastAsia"/>
+        </w:rPr>
+        <w:t>成功后</w:t>
+      </w:r>
+    </w:p>
+    <w:p>
+      <w:pPr>
+        <w:spacing w:line="220" w:lineRule="atLeast"/>
+        <w:rPr>
+          <w:rFonts w:hint="eastAsia"/>
+        </w:rPr>
+      </w:pPr>
+      <w:r>
+        <w:rPr>
+          <w:noProof/>
+        </w:rPr>
+        <w:lastRenderedPageBreak/>
+        <w:drawing>
+          <wp:inline distT="0" distB="0" distL="0" distR="0">
+            <wp:extent cx="5274310" cy="4660730"/>
+            <wp:effectExtent l="19050" t="0" r="2540" b="0"/>
+            <wp:docPr id="12" name="图片 4"/>
+            <wp:cNvGraphicFramePr>
+              <a:graphicFrameLocks xmlns:a="http://schemas.openxmlformats.org/drawingml/2006/main" noChangeAspect="1"/>
+            </wp:cNvGraphicFramePr>
+            <a:graphic xmlns:a="http://schemas.openxmlformats.org/drawingml/2006/main">
+              <a:graphicData uri="http://schemas.openxmlformats.org/drawingml/2006/picture">
+                <pic:pic xmlns:pic="http://schemas.openxmlformats.org/drawingml/2006/picture">
+                  <pic:nvPicPr>
+                    <pic:cNvPr id="0" name="Picture 4"/>
+                    <pic:cNvPicPr>
+                      <a:picLocks noChangeAspect="1" noChangeArrowheads="1"/>
+                    </pic:cNvPicPr>
+                  </pic:nvPicPr>
+                  <pic:blipFill>
+                    <a:blip r:embed="rId21" cstate="print"/>
+                    <a:srcRect/>
+                    <a:stretch>
+                      <a:fillRect/>
+                    </a:stretch>
+                  </pic:blipFill>
+                  <pic:spPr bwMode="auto">
+                    <a:xfrm>
+                      <a:off x="0" y="0"/>
+                      <a:ext cx="5274310" cy="4660730"/>
+                    </a:xfrm>
+                    <a:prstGeom prst="rect">
+                      <a:avLst/>
+                    </a:prstGeom>
+                    <a:noFill/>
+                    <a:ln w="9525">
+                      <a:noFill/>
+                      <a:miter lim="800000"/>
+                      <a:headEnd/>
+                      <a:tailEnd/>
+                    </a:ln>
+                  </pic:spPr>
+                </pic:pic>
+              </a:graphicData>
+            </a:graphic>
+          </wp:inline>
+        </w:drawing>
+      </w:r>
+    </w:p>
+    <w:p>
+      <w:pPr>
+        <w:spacing w:line="220" w:lineRule="atLeast"/>
+        <w:rPr>
+          <w:rFonts w:hint="eastAsia"/>
+        </w:rPr>
+      </w:pPr>
+      <w:r>
+        <w:rPr>
+          <w:rFonts w:hint="eastAsia"/>
+        </w:rPr>
+        <w:t>选择</w:t>
+      </w:r>
+      <w:r>
+        <w:rPr>
+          <w:rFonts w:hint="eastAsia"/>
+        </w:rPr>
+        <w:t>Local Merge</w:t>
+      </w:r>
+    </w:p>
+    <w:p>
+      <w:pPr>
+        <w:spacing w:line="220" w:lineRule="atLeast"/>
+        <w:rPr>
+          <w:rFonts w:hint="eastAsia"/>
+        </w:rPr>
+      </w:pPr>
+      <w:r>
+        <w:rPr>
+          <w:noProof/>
+        </w:rPr>
+        <w:lastRenderedPageBreak/>
+        <w:drawing>
+          <wp:inline distT="0" distB="0" distL="0" distR="0">
+            <wp:extent cx="5274310" cy="4660730"/>
+            <wp:effectExtent l="19050" t="0" r="2540" b="0"/>
+            <wp:docPr id="14" name="图片 7"/>
+            <wp:cNvGraphicFramePr>
+              <a:graphicFrameLocks xmlns:a="http://schemas.openxmlformats.org/drawingml/2006/main" noChangeAspect="1"/>
+            </wp:cNvGraphicFramePr>
+            <a:graphic xmlns:a="http://schemas.openxmlformats.org/drawingml/2006/main">
+              <a:graphicData uri="http://schemas.openxmlformats.org/drawingml/2006/picture">
+                <pic:pic xmlns:pic="http://schemas.openxmlformats.org/drawingml/2006/picture">
+                  <pic:nvPicPr>
+                    <pic:cNvPr id="0" name="Picture 7"/>
+                    <pic:cNvPicPr>
+                      <a:picLocks noChangeAspect="1" noChangeArrowheads="1"/>
+                    </pic:cNvPicPr>
+                  </pic:nvPicPr>
+                  <pic:blipFill>
+                    <a:blip r:embed="rId22" cstate="print"/>
+                    <a:srcRect/>
+                    <a:stretch>
+                      <a:fillRect/>
+                    </a:stretch>
+                  </pic:blipFill>
+                  <pic:spPr bwMode="auto">
+                    <a:xfrm>
+                      <a:off x="0" y="0"/>
+                      <a:ext cx="5274310" cy="4660730"/>
+                    </a:xfrm>
+                    <a:prstGeom prst="rect">
+                      <a:avLst/>
+                    </a:prstGeom>
+                    <a:noFill/>
+                    <a:ln w="9525">
+                      <a:noFill/>
+                      <a:miter lim="800000"/>
+                      <a:headEnd/>
+                      <a:tailEnd/>
+                    </a:ln>
+                  </pic:spPr>
+                </pic:pic>
+              </a:graphicData>
+            </a:graphic>
+          </wp:inline>
+        </w:drawing>
+      </w:r>
+    </w:p>
+    <w:p>
+      <w:pPr>
+        <w:spacing w:line="220" w:lineRule="atLeast"/>
+        <w:rPr>
+          <w:rFonts w:hint="eastAsia"/>
+        </w:rPr>
+      </w:pPr>
+      <w:r>
+        <w:rPr>
+          <w:rFonts w:hint="eastAsia"/>
+        </w:rPr>
+        <w:t>这里会有一个尾名称</w:t>
+      </w:r>
+      <w:r>
+        <w:rPr>
+          <w:rFonts w:hint="eastAsia"/>
+        </w:rPr>
+        <w:t>master</w:t>
+      </w:r>
+      <w:r>
+        <w:rPr>
+          <w:rFonts w:hint="eastAsia"/>
+        </w:rPr>
+        <w:t>选择之后</w:t>
+      </w:r>
+      <w:r>
+        <w:rPr>
+          <w:rFonts w:hint="eastAsia"/>
+        </w:rPr>
+        <w:t>Merge</w:t>
+      </w:r>
+    </w:p>
+    <w:p>
+      <w:pPr>
+        <w:spacing w:line="220" w:lineRule="atLeast"/>
+        <w:rPr>
+          <w:rFonts w:hint="eastAsia"/>
+        </w:rPr>
+      </w:pPr>
+      <w:r>
+        <w:rPr>
+          <w:noProof/>
+        </w:rPr>
+        <w:drawing>
+          <wp:inline distT="0" distB="0" distL="0" distR="0">
+            <wp:extent cx="5114925" cy="3124200"/>
+            <wp:effectExtent l="19050" t="0" r="9525" b="0"/>
+            <wp:docPr id="15" name="图片 10"/>
+            <wp:cNvGraphicFramePr>
+              <a:graphicFrameLocks xmlns:a="http://schemas.openxmlformats.org/drawingml/2006/main" noChangeAspect="1"/>
+            </wp:cNvGraphicFramePr>
+            <a:graphic xmlns:a="http://schemas.openxmlformats.org/drawingml/2006/main">
+              <a:graphicData uri="http://schemas.openxmlformats.org/drawingml/2006/picture">
+                <pic:pic xmlns:pic="http://schemas.openxmlformats.org/drawingml/2006/picture">
+                  <pic:nvPicPr>
+                    <pic:cNvPr id="0" name="Picture 10"/>
+                    <pic:cNvPicPr>
+                      <a:picLocks noChangeAspect="1" noChangeArrowheads="1"/>
+                    </pic:cNvPicPr>
+                  </pic:nvPicPr>
+                  <pic:blipFill>
+                    <a:blip r:embed="rId23" cstate="print"/>
+                    <a:srcRect/>
+                    <a:stretch>
+                      <a:fillRect/>
+                    </a:stretch>
+                  </pic:blipFill>
+                  <pic:spPr bwMode="auto">
+                    <a:xfrm>
+                      <a:off x="0" y="0"/>
+                      <a:ext cx="5114925" cy="3124200"/>
+                    </a:xfrm>
+                    <a:prstGeom prst="rect">
+                      <a:avLst/>
+                    </a:prstGeom>
+                    <a:noFill/>
+                    <a:ln w="9525">
+                      <a:noFill/>
+                      <a:miter lim="800000"/>
+                      <a:headEnd/>
+                      <a:tailEnd/>
+                    </a:ln>
+                  </pic:spPr>
+                </pic:pic>
+              </a:graphicData>
+            </a:graphic>
+          </wp:inline>
+        </w:drawing>
+      </w:r>
+    </w:p>
+    <w:p>
+      <w:pPr>
+        <w:spacing w:line="220" w:lineRule="atLeast"/>
+      </w:pPr>
+      <w:r>
+        <w:rPr>
+          <w:rFonts w:hint="eastAsia"/>
+        </w:rPr>
+        <w:t>如果点进来没有这样的文件</w:t>
+      </w:r>
+      <w:r>
+        <w:rPr>
+          <w:rFonts w:hint="eastAsia"/>
+        </w:rPr>
+        <w:t>,</w:t>
+      </w:r>
+      <w:r>
+        <w:rPr>
+          <w:rFonts w:hint="eastAsia"/>
+        </w:rPr>
+        <w:t>说明所持有的版本是最新版</w:t>
       </w:r>
     </w:p>
     <w:sectPr>
